--- a/public/BJD/bjd_practice_6.docx
+++ b/public/BJD/bjd_practice_6.docx
@@ -43,13 +43,23 @@
           <w:szCs w:val="32"/>
         </w:rPr>
       </w:pPr>
+      <w:bookmarkStart w:id="0" w:name="_GoBack"/>
       <w:r>
         <w:rPr>
           <w:b/>
           <w:sz w:val="32"/>
           <w:szCs w:val="32"/>
-        </w:rPr>
-        <w:t xml:space="preserve">Расчет параметров устройств защиты </w:t>
+          <w:lang w:val="ru-RU"/>
+        </w:rPr>
+        <w:t>Расчёт</w:t>
+      </w:r>
+      <w:r>
+        <w:rPr>
+          <w:b/>
+          <w:sz w:val="32"/>
+          <w:szCs w:val="32"/>
+        </w:rPr>
+        <w:t xml:space="preserve"> параметров устройств защиты </w:t>
       </w:r>
     </w:p>
     <w:p>
@@ -76,6 +86,7 @@
         </w:rPr>
         <w:t>от электромагнитных излучений</w:t>
       </w:r>
+      <w:bookmarkEnd w:id="0"/>
     </w:p>
     <w:p>
       <w:pPr>
@@ -1009,14 +1020,6 @@
         <w:gridCol w:w="1440"/>
       </w:tblGrid>
       <w:tr>
-        <w:tblPrEx>
-          <w:tblCellMar>
-            <w:top w:w="0" w:type="dxa"/>
-            <w:left w:w="40" w:type="dxa"/>
-            <w:bottom w:w="0" w:type="dxa"/>
-            <w:right w:w="40" w:type="dxa"/>
-          </w:tblCellMar>
-        </w:tblPrEx>
         <w:trPr>
           <w:cantSplit/>
           <w:trHeight w:val="284" w:hRule="atLeast"/>
@@ -6075,14 +6078,6 @@
         <w:gridCol w:w="1440"/>
       </w:tblGrid>
       <w:tr>
-        <w:tblPrEx>
-          <w:tblCellMar>
-            <w:top w:w="0" w:type="dxa"/>
-            <w:left w:w="40" w:type="dxa"/>
-            <w:bottom w:w="0" w:type="dxa"/>
-            <w:right w:w="40" w:type="dxa"/>
-          </w:tblCellMar>
-        </w:tblPrEx>
         <w:trPr>
           <w:cantSplit/>
           <w:trHeight w:val="451" w:hRule="atLeast"/>
@@ -11820,10 +11815,7 @@
         <w:t>8. Основные величины, от которых зависят дозы облучения.</w:t>
       </w:r>
     </w:p>
-    <w:p>
-      <w:bookmarkStart w:id="0" w:name="_GoBack"/>
-      <w:bookmarkEnd w:id="0"/>
-    </w:p>
+    <w:p/>
     <w:sectPr>
       <w:pgSz w:w="11906" w:h="16838"/>
       <w:pgMar w:top="1440" w:right="1800" w:bottom="1440" w:left="1800" w:header="720" w:footer="720" w:gutter="0"/>
